--- a/SHGraduationWarning/Template/畢業預警通知單合併欄位總表.docx
+++ b/SHGraduationWarning/Template/畢業預警通知單合併欄位總表.docx
@@ -48,7 +48,7 @@
               <w:rPr>
                 <w:rFonts w:hint="eastAsia"/>
               </w:rPr>
-              <w:t>科別</w:t>
+              <w:t>學年度</w:t>
             </w:r>
           </w:p>
         </w:tc>
@@ -64,7 +64,7 @@
               <w:instrText xml:space="preserve">MERGEFIELD </w:instrText>
             </w:r>
             <w:r>
-              <w:instrText>科別</w:instrText>
+              <w:instrText>目前學年度</w:instrText>
             </w:r>
             <w:r>
               <w:instrText xml:space="preserve"> \* MERGEFORMAT </w:instrText>
@@ -76,7 +76,7 @@
               <w:t>«</w:t>
             </w:r>
             <w:r>
-              <w:t>科別</w:t>
+              <w:t>目前學年度</w:t>
             </w:r>
             <w:r>
               <w:t>»</w:t>
@@ -93,11 +93,153 @@
             <w:tcW w:w="1836" w:type="dxa"/>
           </w:tcPr>
           <w:p>
-            <w:pPr>
+            <w:r>
               <w:rPr>
                 <w:rFonts w:hint="eastAsia"/>
               </w:rPr>
-            </w:pPr>
+              <w:t>學期</w:t>
+            </w:r>
+          </w:p>
+        </w:tc>
+        <w:tc>
+          <w:tcPr>
+            <w:tcW w:w="2082" w:type="dxa"/>
+          </w:tcPr>
+          <w:p>
+            <w:r>
+              <w:fldChar w:fldCharType="begin"/>
+            </w:r>
+            <w:r>
+              <w:instrText xml:space="preserve">MERGEFIELD </w:instrText>
+            </w:r>
+            <w:r>
+              <w:instrText>目前學期</w:instrText>
+            </w:r>
+            <w:r>
+              <w:instrText xml:space="preserve"> \* MERGEFORMAT </w:instrText>
+            </w:r>
+            <w:r>
+              <w:fldChar w:fldCharType="separate"/>
+            </w:r>
+            <w:r>
+              <w:t>«</w:t>
+            </w:r>
+            <w:r>
+              <w:t>目前學期</w:t>
+            </w:r>
+            <w:r>
+              <w:t>»</w:t>
+            </w:r>
+            <w:r>
+              <w:fldChar w:fldCharType="end"/>
+            </w:r>
+          </w:p>
+        </w:tc>
+      </w:tr>
+      <w:tr>
+        <w:tc>
+          <w:tcPr>
+            <w:tcW w:w="1836" w:type="dxa"/>
+          </w:tcPr>
+          <w:p>
+            <w:r>
+              <w:rPr>
+                <w:rFonts w:hint="eastAsia"/>
+              </w:rPr>
+              <w:t>學校名稱</w:t>
+            </w:r>
+          </w:p>
+        </w:tc>
+        <w:tc>
+          <w:tcPr>
+            <w:tcW w:w="2082" w:type="dxa"/>
+          </w:tcPr>
+          <w:p>
+            <w:r>
+              <w:fldChar w:fldCharType="begin"/>
+            </w:r>
+            <w:r>
+              <w:instrText xml:space="preserve">MERGEFIELD </w:instrText>
+            </w:r>
+            <w:r>
+              <w:instrText>學校名稱</w:instrText>
+            </w:r>
+            <w:r>
+              <w:instrText xml:space="preserve"> \* MERGEFORMAT </w:instrText>
+            </w:r>
+            <w:r>
+              <w:fldChar w:fldCharType="separate"/>
+            </w:r>
+            <w:r>
+              <w:t>«</w:t>
+            </w:r>
+            <w:r>
+              <w:t>學校名稱</w:t>
+            </w:r>
+            <w:r>
+              <w:t>»</w:t>
+            </w:r>
+            <w:r>
+              <w:fldChar w:fldCharType="end"/>
+            </w:r>
+          </w:p>
+        </w:tc>
+      </w:tr>
+      <w:tr>
+        <w:tc>
+          <w:tcPr>
+            <w:tcW w:w="1836" w:type="dxa"/>
+          </w:tcPr>
+          <w:p>
+            <w:r>
+              <w:rPr>
+                <w:rFonts w:hint="eastAsia"/>
+              </w:rPr>
+              <w:t>科別</w:t>
+            </w:r>
+          </w:p>
+        </w:tc>
+        <w:tc>
+          <w:tcPr>
+            <w:tcW w:w="2082" w:type="dxa"/>
+          </w:tcPr>
+          <w:p>
+            <w:r>
+              <w:fldChar w:fldCharType="begin"/>
+            </w:r>
+            <w:r>
+              <w:instrText xml:space="preserve">MERGEFIELD </w:instrText>
+            </w:r>
+            <w:r>
+              <w:instrText>科別</w:instrText>
+            </w:r>
+            <w:r>
+              <w:instrText xml:space="preserve"> \* MERGEFORMAT </w:instrText>
+            </w:r>
+            <w:r>
+              <w:fldChar w:fldCharType="separate"/>
+            </w:r>
+            <w:r>
+              <w:t>«</w:t>
+            </w:r>
+            <w:r>
+              <w:t>科別</w:t>
+            </w:r>
+            <w:r>
+              <w:t>»</w:t>
+            </w:r>
+            <w:r>
+              <w:fldChar w:fldCharType="end"/>
+            </w:r>
+          </w:p>
+        </w:tc>
+      </w:tr>
+      <w:tr>
+        <w:tc>
+          <w:tcPr>
+            <w:tcW w:w="1836" w:type="dxa"/>
+          </w:tcPr>
+          <w:p>
             <w:r>
               <w:rPr>
                 <w:rFonts w:hint="eastAsia"/>
@@ -12773,7 +12915,19 @@
           <w:rFonts w:hint="eastAsia"/>
         </w:rPr>
         <w:lastRenderedPageBreak/>
-        <w:t>科目可補考可重修符合打勾</w:t>
+        <w:t>科目可補</w:t>
+      </w:r>
+      <w:r>
+        <w:rPr>
+          <w:rFonts w:hint="eastAsia"/>
+        </w:rPr>
+        <w:t>修</w:t>
+      </w:r>
+      <w:r>
+        <w:rPr>
+          <w:rFonts w:hint="eastAsia"/>
+        </w:rPr>
+        <w:t>可重修符合打勾</w:t>
       </w:r>
     </w:p>
     <w:tbl>

--- a/SHGraduationWarning/Template/畢業預警通知單合併欄位總表.docx
+++ b/SHGraduationWarning/Template/畢業預警通知單合併欄位總表.docx
@@ -528,6 +528,70 @@
           </w:p>
         </w:tc>
       </w:tr>
+      <w:tr>
+        <w:tc>
+          <w:tcPr>
+            <w:tcW w:w="1836" w:type="dxa"/>
+          </w:tcPr>
+          <w:p>
+            <w:pPr>
+              <w:rPr>
+                <w:rFonts w:hint="eastAsia"/>
+              </w:rPr>
+            </w:pPr>
+            <w:r>
+              <w:rPr>
+                <w:rFonts w:hint="eastAsia"/>
+              </w:rPr>
+              <w:t>畢業審查</w:t>
+            </w:r>
+          </w:p>
+        </w:tc>
+        <w:tc>
+          <w:tcPr>
+            <w:tcW w:w="2082" w:type="dxa"/>
+          </w:tcPr>
+          <w:p>
+            <w:r>
+              <w:fldChar w:fldCharType="begin"/>
+            </w:r>
+            <w:r>
+              <w:instrText xml:space="preserve"> MERGEFIELD  </w:instrText>
+            </w:r>
+            <w:r>
+              <w:instrText>畢業審查</w:instrText>
+            </w:r>
+            <w:r>
+              <w:instrText xml:space="preserve">  \* MERGEFORMAT </w:instrText>
+            </w:r>
+            <w:r>
+              <w:fldChar w:fldCharType="separate"/>
+            </w:r>
+            <w:r>
+              <w:rPr>
+                <w:noProof/>
+              </w:rPr>
+              <w:t>«</w:t>
+            </w:r>
+            <w:r>
+              <w:rPr>
+                <w:rFonts w:hint="eastAsia"/>
+                <w:noProof/>
+              </w:rPr>
+              <w:t>畢業審查</w:t>
+            </w:r>
+            <w:r>
+              <w:rPr>
+                <w:noProof/>
+              </w:rPr>
+              <w:t>»</w:t>
+            </w:r>
+            <w:r>
+              <w:fldChar w:fldCharType="end"/>
+            </w:r>
+          </w:p>
+        </w:tc>
+      </w:tr>
     </w:tbl>
     <w:p/>
     <w:p/>
@@ -4927,6 +4991,7 @@
               <w:rPr>
                 <w:rFonts w:hint="eastAsia"/>
               </w:rPr>
+              <w:lastRenderedPageBreak/>
               <w:t>實習學分數</w:t>
             </w:r>
           </w:p>
@@ -32546,9 +32611,6 @@
     <w:p>
       <w:pPr>
         <w:widowControl/>
-        <w:rPr>
-          <w:rFonts w:hint="eastAsia"/>
-        </w:rPr>
       </w:pPr>
     </w:p>
     <w:p>
@@ -35778,9 +35840,6 @@
     <w:p>
       <w:pPr>
         <w:widowControl/>
-        <w:rPr>
-          <w:rFonts w:hint="eastAsia"/>
-        </w:rPr>
       </w:pPr>
     </w:p>
     <w:p>
@@ -35799,13 +35858,7 @@
         <w:rPr>
           <w:rFonts w:hint="eastAsia"/>
         </w:rPr>
-        <w:t>，</w:t>
-      </w:r>
-      <w:r>
-        <w:rPr>
-          <w:rFonts w:hint="eastAsia"/>
-        </w:rPr>
-        <w:t>科目可補修可重修符合打勾</w:t>
+        <w:t>，科目可補修可重修符合打勾</w:t>
       </w:r>
       <w:r>
         <w:rPr>
@@ -55476,9 +55529,6 @@
     <w:p>
       <w:pPr>
         <w:widowControl/>
-        <w:rPr>
-          <w:rFonts w:hint="eastAsia"/>
-        </w:rPr>
       </w:pPr>
     </w:p>
     <w:sectPr>
